--- a/Exercises 9-13/Ex9.docx
+++ b/Exercises 9-13/Ex9.docx
@@ -34,6 +34,14 @@
           <w:szCs w:val="40"/>
         </w:rPr>
         <w:t>_</w:t>
+      </w:r>
+      <w:r>
+        <w:rPr>
+          <w:rFonts w:ascii="Times New Roman" w:eastAsia="Times New Roman" w:hAnsi="Times New Roman" w:cs="Times New Roman"/>
+          <w:sz w:val="40"/>
+          <w:szCs w:val="40"/>
+        </w:rPr>
+        <w:t>Temperatur sensor</w:t>
       </w:r>
     </w:p>
     <w:p>
@@ -182,6 +190,7 @@
       <w:r>
         <w:rPr>
           <w:rFonts w:ascii="Times New Roman" w:hAnsi="Times New Roman" w:cs="Times New Roman"/>
+          <w:noProof/>
           <w:sz w:val="36"/>
           <w:szCs w:val="36"/>
         </w:rPr>
@@ -241,7 +250,7 @@
     </w:p>
     <w:p>
       <w:pPr>
-        <w:pStyle w:val="ListParagraph"/>
+        <w:pStyle w:val="Listeafsnit"/>
         <w:numPr>
           <w:ilvl w:val="0"/>
           <w:numId w:val="4"/>
@@ -257,23 +266,7 @@
           <w:rFonts w:ascii="Times New Roman" w:hAnsi="Times New Roman" w:cs="Times New Roman"/>
           <w:shd w:val="clear" w:color="auto" w:fill="FFFFFF"/>
         </w:rPr>
-        <w:t xml:space="preserve">9a: What is wrong in this conversion from </w:t>
-      </w:r>
-      <w:proofErr w:type="spellStart"/>
-      <w:r>
-        <w:rPr>
-          <w:rFonts w:ascii="Times New Roman" w:hAnsi="Times New Roman" w:cs="Times New Roman"/>
-          <w:shd w:val="clear" w:color="auto" w:fill="FFFFFF"/>
-        </w:rPr>
-        <w:t>analogRead</w:t>
-      </w:r>
-      <w:proofErr w:type="spellEnd"/>
-      <w:r>
-        <w:rPr>
-          <w:rFonts w:ascii="Times New Roman" w:hAnsi="Times New Roman" w:cs="Times New Roman"/>
-          <w:shd w:val="clear" w:color="auto" w:fill="FFFFFF"/>
-        </w:rPr>
-        <w:t>() to voltage?</w:t>
+        <w:t>9a: What is wrong in this conversion from analogRead() to voltage?</w:t>
       </w:r>
     </w:p>
     <w:p>
@@ -286,6 +279,7 @@
       <w:r>
         <w:rPr>
           <w:rFonts w:ascii="Times New Roman" w:hAnsi="Times New Roman" w:cs="Times New Roman"/>
+          <w:noProof/>
         </w:rPr>
         <w:drawing>
           <wp:inline distT="0" distB="0" distL="0" distR="0" wp14:anchorId="09E33BC0" wp14:editId="1BD58FB2">
@@ -340,7 +334,7 @@
     </w:p>
     <w:p>
       <w:pPr>
-        <w:pStyle w:val="ListParagraph"/>
+        <w:pStyle w:val="Listeafsnit"/>
         <w:numPr>
           <w:ilvl w:val="0"/>
           <w:numId w:val="4"/>
@@ -369,6 +363,7 @@
       <w:r>
         <w:rPr>
           <w:rFonts w:ascii="Times New Roman" w:hAnsi="Times New Roman" w:cs="Times New Roman"/>
+          <w:noProof/>
         </w:rPr>
         <w:drawing>
           <wp:inline distT="0" distB="0" distL="0" distR="0" wp14:anchorId="3CC45BDF" wp14:editId="65EC2019">
@@ -486,7 +481,7 @@
     </w:p>
     <w:p>
       <w:pPr>
-        <w:pStyle w:val="ListParagraph"/>
+        <w:pStyle w:val="Listeafsnit"/>
         <w:numPr>
           <w:ilvl w:val="0"/>
           <w:numId w:val="4"/>
@@ -1475,10 +1470,10 @@
     <w:name w:val="Normal"/>
     <w:qFormat/>
   </w:style>
-  <w:style w:type="paragraph" w:styleId="Heading1">
+  <w:style w:type="paragraph" w:styleId="Overskrift1">
     <w:name w:val="heading 1"/>
     <w:next w:val="Normal"/>
-    <w:link w:val="Heading1Char"/>
+    <w:link w:val="Overskrift1Tegn"/>
     <w:uiPriority w:val="9"/>
     <w:qFormat/>
     <w:rsid w:val="005A7A3E"/>
@@ -1496,13 +1491,13 @@
       <w:sz w:val="27"/>
     </w:rPr>
   </w:style>
-  <w:style w:type="character" w:default="1" w:styleId="DefaultParagraphFont">
+  <w:style w:type="character" w:default="1" w:styleId="Standardskrifttypeiafsnit">
     <w:name w:val="Default Paragraph Font"/>
     <w:uiPriority w:val="1"/>
     <w:semiHidden/>
     <w:unhideWhenUsed/>
   </w:style>
-  <w:style w:type="table" w:default="1" w:styleId="TableNormal">
+  <w:style w:type="table" w:default="1" w:styleId="Tabel-Normal">
     <w:name w:val="Normal Table"/>
     <w:uiPriority w:val="99"/>
     <w:semiHidden/>
@@ -1517,15 +1512,15 @@
       </w:tblCellMar>
     </w:tblPr>
   </w:style>
-  <w:style w:type="numbering" w:default="1" w:styleId="NoList">
+  <w:style w:type="numbering" w:default="1" w:styleId="Ingenoversigt">
     <w:name w:val="No List"/>
     <w:uiPriority w:val="99"/>
     <w:semiHidden/>
     <w:unhideWhenUsed/>
   </w:style>
-  <w:style w:type="character" w:styleId="PlaceholderText">
+  <w:style w:type="character" w:styleId="Pladsholdertekst">
     <w:name w:val="Placeholder Text"/>
-    <w:basedOn w:val="DefaultParagraphFont"/>
+    <w:basedOn w:val="Standardskrifttypeiafsnit"/>
     <w:uiPriority w:val="99"/>
     <w:semiHidden/>
     <w:rsid w:val="005739AF"/>
@@ -1533,7 +1528,7 @@
       <w:color w:val="666666"/>
     </w:rPr>
   </w:style>
-  <w:style w:type="paragraph" w:styleId="ListParagraph">
+  <w:style w:type="paragraph" w:styleId="Listeafsnit">
     <w:name w:val="List Paragraph"/>
     <w:basedOn w:val="Normal"/>
     <w:uiPriority w:val="34"/>
@@ -1544,10 +1539,10 @@
       <w:contextualSpacing/>
     </w:pPr>
   </w:style>
-  <w:style w:type="paragraph" w:styleId="Header">
+  <w:style w:type="paragraph" w:styleId="Sidehoved">
     <w:name w:val="header"/>
     <w:basedOn w:val="Normal"/>
-    <w:link w:val="HeaderChar"/>
+    <w:link w:val="SidehovedTegn"/>
     <w:uiPriority w:val="99"/>
     <w:unhideWhenUsed/>
     <w:rsid w:val="005A7A3E"/>
@@ -1559,17 +1554,17 @@
       <w:spacing w:after="0" w:line="240" w:lineRule="auto"/>
     </w:pPr>
   </w:style>
-  <w:style w:type="character" w:customStyle="1" w:styleId="HeaderChar">
-    <w:name w:val="Header Char"/>
-    <w:basedOn w:val="DefaultParagraphFont"/>
-    <w:link w:val="Header"/>
+  <w:style w:type="character" w:customStyle="1" w:styleId="SidehovedTegn">
+    <w:name w:val="Sidehoved Tegn"/>
+    <w:basedOn w:val="Standardskrifttypeiafsnit"/>
+    <w:link w:val="Sidehoved"/>
     <w:uiPriority w:val="99"/>
     <w:rsid w:val="005A7A3E"/>
   </w:style>
-  <w:style w:type="paragraph" w:styleId="Footer">
+  <w:style w:type="paragraph" w:styleId="Sidefod">
     <w:name w:val="footer"/>
     <w:basedOn w:val="Normal"/>
-    <w:link w:val="FooterChar"/>
+    <w:link w:val="SidefodTegn"/>
     <w:uiPriority w:val="99"/>
     <w:unhideWhenUsed/>
     <w:rsid w:val="005A7A3E"/>
@@ -1581,17 +1576,17 @@
       <w:spacing w:after="0" w:line="240" w:lineRule="auto"/>
     </w:pPr>
   </w:style>
-  <w:style w:type="character" w:customStyle="1" w:styleId="FooterChar">
-    <w:name w:val="Footer Char"/>
-    <w:basedOn w:val="DefaultParagraphFont"/>
-    <w:link w:val="Footer"/>
+  <w:style w:type="character" w:customStyle="1" w:styleId="SidefodTegn">
+    <w:name w:val="Sidefod Tegn"/>
+    <w:basedOn w:val="Standardskrifttypeiafsnit"/>
+    <w:link w:val="Sidefod"/>
     <w:uiPriority w:val="99"/>
     <w:rsid w:val="005A7A3E"/>
   </w:style>
-  <w:style w:type="character" w:customStyle="1" w:styleId="Heading1Char">
-    <w:name w:val="Heading 1 Char"/>
-    <w:basedOn w:val="DefaultParagraphFont"/>
-    <w:link w:val="Heading1"/>
+  <w:style w:type="character" w:customStyle="1" w:styleId="Overskrift1Tegn">
+    <w:name w:val="Overskrift 1 Tegn"/>
+    <w:basedOn w:val="Standardskrifttypeiafsnit"/>
+    <w:link w:val="Overskrift1"/>
     <w:uiPriority w:val="9"/>
     <w:rsid w:val="005A7A3E"/>
     <w:rPr>

--- a/Exercises 9-13/Ex9.docx
+++ b/Exercises 9-13/Ex9.docx
@@ -195,9 +195,9 @@
           <w:szCs w:val="36"/>
         </w:rPr>
         <w:drawing>
-          <wp:inline distT="0" distB="0" distL="0" distR="0" wp14:anchorId="7D8F9BCD" wp14:editId="25690672">
-            <wp:extent cx="1719026" cy="3824605"/>
-            <wp:effectExtent l="0" t="0" r="0" b="4445"/>
+          <wp:inline distT="0" distB="0" distL="0" distR="0" wp14:anchorId="7D8F9BCD" wp14:editId="22B0745B">
+            <wp:extent cx="1752705" cy="3899535"/>
+            <wp:effectExtent l="0" t="0" r="0" b="5715"/>
             <wp:docPr id="45635774" name="Picture 1" descr="A screenshot of a computer program&#10;&#10;Description automatically generated"/>
             <wp:cNvGraphicFramePr>
               <a:graphicFrameLocks xmlns:a="http://schemas.openxmlformats.org/drawingml/2006/main" noChangeAspect="1"/>
@@ -218,7 +218,7 @@
                   <pic:spPr>
                     <a:xfrm>
                       <a:off x="0" y="0"/>
-                      <a:ext cx="1733382" cy="3856544"/>
+                      <a:ext cx="1772275" cy="3943076"/>
                     </a:xfrm>
                     <a:prstGeom prst="rect">
                       <a:avLst/>
@@ -266,7 +266,23 @@
           <w:rFonts w:ascii="Times New Roman" w:hAnsi="Times New Roman" w:cs="Times New Roman"/>
           <w:shd w:val="clear" w:color="auto" w:fill="FFFFFF"/>
         </w:rPr>
-        <w:t>9a: What is wrong in this conversion from analogRead() to voltage?</w:t>
+        <w:t xml:space="preserve">9a: What is wrong in this conversion from </w:t>
+      </w:r>
+      <w:proofErr w:type="spellStart"/>
+      <w:r>
+        <w:rPr>
+          <w:rFonts w:ascii="Times New Roman" w:hAnsi="Times New Roman" w:cs="Times New Roman"/>
+          <w:shd w:val="clear" w:color="auto" w:fill="FFFFFF"/>
+        </w:rPr>
+        <w:t>analogRead</w:t>
+      </w:r>
+      <w:proofErr w:type="spellEnd"/>
+      <w:r>
+        <w:rPr>
+          <w:rFonts w:ascii="Times New Roman" w:hAnsi="Times New Roman" w:cs="Times New Roman"/>
+          <w:shd w:val="clear" w:color="auto" w:fill="FFFFFF"/>
+        </w:rPr>
+        <w:t>() to voltage?</w:t>
       </w:r>
     </w:p>
     <w:p>
